--- a/Test1/New Paper/1155159623 Test 1_new_report.docx
+++ b/Test1/New Paper/1155159623 Test 1_new_report.docx
@@ -4,333 +4,340 @@
   <w:body>
     <w:p>
       <w:r>
-        <w:t>Sure, here are 20 new practice questions targeting similar grammar and vocabulary points for JLPT N4 level students:</w:t>
+        <w:t>Certainly! Here are 20 new practice questions designed to target similar grammar or vocabulary points for JLPT N4 level students:</w:t>
         <w:br/>
         <w:br/>
-        <w:t>1. 彼は毎日（　　　）新聞を読みます。</w:t>
+        <w:t>---</w:t>
+        <w:br/>
+        <w:br/>
+        <w:t>1. 彼は毎朝、（  　　　　　 ）しています。</w:t>
       </w:r>
     </w:p>
     <w:p>
       <w:r>
-        <w:t>1. より</w:t>
+        <w:t>1. うんどう</w:t>
         <w:br/>
-        <w:t xml:space="preserve">   2. だけど</w:t>
+        <w:t>2. べんきょう</w:t>
         <w:br/>
-        <w:t xml:space="preserve">   3. せいで</w:t>
+        <w:t>3. ねむり</w:t>
         <w:br/>
-        <w:t xml:space="preserve">   4. ために</w:t>
+        <w:t>4. のみ</w:t>
         <w:br/>
         <w:br/>
-        <w:t>2. 飛行機に乗る前に、荷物を（　　　）ください。</w:t>
+        <w:t>2. 私の友達は、（  　　　　　 ）日本へいきます。</w:t>
       </w:r>
     </w:p>
     <w:p>
       <w:r>
-        <w:t>1. 見せて</w:t>
+        <w:t>1. 今</w:t>
         <w:br/>
-        <w:t xml:space="preserve">   2. しめて</w:t>
+        <w:t>2. いつ</w:t>
         <w:br/>
-        <w:t xml:space="preserve">   3. くれて</w:t>
+        <w:t>3. 来年</w:t>
         <w:br/>
-        <w:t xml:space="preserve">   4. つけて</w:t>
+        <w:t>4. どこ</w:t>
         <w:br/>
         <w:br/>
-        <w:t>3. たくさん（　　　）から、のどがかわきました。</w:t>
+        <w:t>3. 映画を見ながら、（  　　　　　 ）を食べました。</w:t>
       </w:r>
     </w:p>
     <w:p>
       <w:r>
-        <w:t>1. 歩く</w:t>
+        <w:t>1. ねこ</w:t>
         <w:br/>
-        <w:t xml:space="preserve">   2. 歩いた</w:t>
+        <w:t>2. たべもの</w:t>
         <w:br/>
-        <w:t xml:space="preserve">   3. 歩いて</w:t>
+        <w:t>3. いぬ</w:t>
         <w:br/>
-        <w:t xml:space="preserve">   4. 歩こう</w:t>
+        <w:t>4. ポップコーン</w:t>
         <w:br/>
         <w:br/>
-        <w:t>4. 日本の文化に（　　　）があります。</w:t>
-      </w:r>
-    </w:p>
-    <w:p>
-      <w:r>
-        <w:t>1. 面白い</w:t>
-        <w:br/>
-        <w:t xml:space="preserve">   2. きょうみ</w:t>
-        <w:br/>
-        <w:t xml:space="preserve">   3. すき</w:t>
-        <w:br/>
-        <w:t xml:space="preserve">   4. しょうかい</w:t>
-        <w:br/>
-        <w:br/>
-        <w:t>5. この料理は（　　　）おいしいですね。</w:t>
-      </w:r>
-    </w:p>
-    <w:p>
-      <w:r>
-        <w:t>1. すこし</w:t>
-        <w:br/>
-        <w:t xml:space="preserve">   2. ぜんぜん</w:t>
-        <w:br/>
-        <w:t xml:space="preserve">   3. とても</w:t>
-        <w:br/>
-        <w:t xml:space="preserve">   4. あまり</w:t>
-        <w:br/>
-        <w:br/>
-        <w:t>6. （　　　）ために、毎日早く寝ます。</w:t>
-      </w:r>
-    </w:p>
-    <w:p>
-      <w:r>
-        <w:t>1. けんこう</w:t>
-        <w:br/>
-        <w:t xml:space="preserve">   2. どきどき</w:t>
-        <w:br/>
-        <w:t xml:space="preserve">   3. そろそろ</w:t>
-        <w:br/>
-        <w:t xml:space="preserve">   4. ときどき</w:t>
-        <w:br/>
-        <w:br/>
-        <w:t>7. 仕事が（　　　）ですが、がんばります。</w:t>
-      </w:r>
-    </w:p>
-    <w:p>
-      <w:r>
-        <w:t>1. たいへん</w:t>
-        <w:br/>
-        <w:t xml:space="preserve">   2. ひま</w:t>
-        <w:br/>
-        <w:t xml:space="preserve">   3. しずか</w:t>
-        <w:br/>
-        <w:t xml:space="preserve">   4. いそがしい</w:t>
-        <w:br/>
-        <w:br/>
-        <w:t>8. これはあなたの（　　　）ですか。</w:t>
+        <w:t>4. あのレストランの（  　　　　　 ）はとてもおいしいです。</w:t>
       </w:r>
     </w:p>
     <w:p>
       <w:r>
         <w:t>1. ほん</w:t>
         <w:br/>
-        <w:t xml:space="preserve">   2. いぬ</w:t>
+        <w:t>2. すいか</w:t>
         <w:br/>
-        <w:t xml:space="preserve">   3. せんせい</w:t>
+        <w:t>3. りょうり</w:t>
         <w:br/>
-        <w:t xml:space="preserve">   4. かいしゃ</w:t>
+        <w:t>4. べんとう</w:t>
         <w:br/>
         <w:br/>
-        <w:t>9. 毎朝（　　　）を飲んでいます。</w:t>
+        <w:t>5. 明日までに、レポートを（  　　　　　 ）ください。</w:t>
       </w:r>
     </w:p>
     <w:p>
       <w:r>
-        <w:t>1. じてんしゃ</w:t>
+        <w:t>1. いれて</w:t>
         <w:br/>
-        <w:t xml:space="preserve">   2. しんぶん</w:t>
+        <w:t>2. かいて</w:t>
         <w:br/>
-        <w:t xml:space="preserve">   3. コーヒー</w:t>
+        <w:t>3. もって</w:t>
         <w:br/>
-        <w:t xml:space="preserve">   4. りんご</w:t>
+        <w:t>4. して</w:t>
         <w:br/>
         <w:br/>
-        <w:t>10. かのじょは（　　　）けれど、いつも元気です。</w:t>
+        <w:t>6. この電車は、次の駅で（  　　　　　 ）。</w:t>
       </w:r>
     </w:p>
     <w:p>
       <w:r>
-        <w:t>1. ときどき</w:t>
+        <w:t>1. きます</w:t>
         <w:br/>
-        <w:t xml:space="preserve">    2. あかるい</w:t>
+        <w:t>2. おります</w:t>
         <w:br/>
-        <w:t xml:space="preserve">    3. びょうき</w:t>
+        <w:t>3. つきます</w:t>
         <w:br/>
-        <w:t xml:space="preserve">    4. こまかい</w:t>
+        <w:t>4. とまります</w:t>
         <w:br/>
         <w:br/>
-        <w:t>11. 彼は（　　　）話し始めました。</w:t>
+        <w:t>7. 友達と（  　　　　　 ）ながらカフェで話しました。</w:t>
       </w:r>
     </w:p>
     <w:p>
       <w:r>
-        <w:t>1. そろそろ</w:t>
+        <w:t>1. 食べ</w:t>
         <w:br/>
-        <w:t xml:space="preserve">    2. だんだん</w:t>
+        <w:t>2. 歩き</w:t>
         <w:br/>
-        <w:t xml:space="preserve">    3. ときどき</w:t>
+        <w:t>3. 見</w:t>
         <w:br/>
-        <w:t xml:space="preserve">    4. どきどき</w:t>
+        <w:t>4. 飲み</w:t>
         <w:br/>
         <w:br/>
-        <w:t>12. 私は毎日（　　　）をしています。</w:t>
+        <w:t>8. 冬になると（  　　　　　 ）になります。</w:t>
       </w:r>
     </w:p>
     <w:p>
       <w:r>
-        <w:t>1. うんどう</w:t>
+        <w:t>1. あたたかい</w:t>
         <w:br/>
-        <w:t xml:space="preserve">    2. べんきょう</w:t>
+        <w:t>2. すずしい</w:t>
         <w:br/>
-        <w:t xml:space="preserve">    3. かいしゃ</w:t>
+        <w:t>3. さむい</w:t>
         <w:br/>
-        <w:t xml:space="preserve">    4. しゅくだい</w:t>
+        <w:t>4. あつい</w:t>
         <w:br/>
         <w:br/>
-        <w:t>13. この問題は（　　　）解決しました。</w:t>
+        <w:t>9. 彼は（  　　　　　 ）のように速く走ります。</w:t>
       </w:r>
     </w:p>
     <w:p>
       <w:r>
-        <w:t>1. すこし</w:t>
+        <w:t>1. うま</w:t>
         <w:br/>
-        <w:t xml:space="preserve">    2. いっしょに</w:t>
+        <w:t>2. とり</w:t>
         <w:br/>
-        <w:t xml:space="preserve">    3. かんたんに</w:t>
+        <w:t>3. さる</w:t>
         <w:br/>
-        <w:t xml:space="preserve">    4. おおきく</w:t>
+        <w:t>4. くも</w:t>
         <w:br/>
         <w:br/>
-        <w:t>14. この道は（　　　）ので、気をつけてください。</w:t>
+        <w:t>10. この料理は母（  　　　　　 ）作りました。</w:t>
       </w:r>
     </w:p>
     <w:p>
       <w:r>
-        <w:t>1. こまかい</w:t>
+        <w:t>1. から</w:t>
         <w:br/>
-        <w:t xml:space="preserve">    2. せまい</w:t>
+        <w:t>2. が</w:t>
         <w:br/>
-        <w:t xml:space="preserve">    3. ひろい</w:t>
+        <w:t>3. で</w:t>
         <w:br/>
-        <w:t xml:space="preserve">    4. ふるい</w:t>
+        <w:t>4. に</w:t>
         <w:br/>
         <w:br/>
-        <w:t>15. 彼は疲れて（　　　）寝てしまいました。</w:t>
+        <w:t>11. しずかに（  　　　　　 ）ください。</w:t>
       </w:r>
     </w:p>
     <w:p>
       <w:r>
-        <w:t>1. しまって</w:t>
+        <w:t>1. はなして</w:t>
         <w:br/>
-        <w:t xml:space="preserve">    2. とても</w:t>
+        <w:t>2. きいて</w:t>
         <w:br/>
-        <w:t xml:space="preserve">    3. だんだん</w:t>
+        <w:t>3. かいて</w:t>
         <w:br/>
-        <w:t xml:space="preserve">    4. すぐに</w:t>
+        <w:t>4. おしえて</w:t>
         <w:br/>
         <w:br/>
-        <w:t>16. （　　　）から、もう一度やってみます。</w:t>
+        <w:t>12. 日本語の勉強は（  　　　　　 ）むずかしいです。</w:t>
       </w:r>
     </w:p>
     <w:p>
       <w:r>
-        <w:t>1. あした</w:t>
+        <w:t>1. とても</w:t>
         <w:br/>
-        <w:t xml:space="preserve">    2. あきらめない</w:t>
+        <w:t>2. すこし</w:t>
         <w:br/>
-        <w:t xml:space="preserve">    3. あとで</w:t>
+        <w:t>3. ちょっと</w:t>
         <w:br/>
-        <w:t xml:space="preserve">    4. もういちど</w:t>
+        <w:t>4. ゆっくり</w:t>
         <w:br/>
         <w:br/>
-        <w:t>17. 今日は（　　　）何もすることがないです。</w:t>
+        <w:t>13. この本を（  　　　　　 ）とてもおもしろかったです。</w:t>
       </w:r>
     </w:p>
     <w:p>
       <w:r>
-        <w:t>1. おもに</w:t>
+        <w:t>1. よんだ</w:t>
         <w:br/>
-        <w:t xml:space="preserve">    2. けっこう</w:t>
+        <w:t>2. かいた</w:t>
         <w:br/>
-        <w:t xml:space="preserve">    3. ひまだし</w:t>
+        <w:t>3. かんがえた</w:t>
         <w:br/>
-        <w:t xml:space="preserve">    4. いそがしいし</w:t>
+        <w:t>4. した</w:t>
         <w:br/>
         <w:br/>
-        <w:t>18. あの店の（　　　）はとてもおいしいです。</w:t>
+        <w:t>14. 毎日、（  　　　　　 ）を飲むと健康に良いです。</w:t>
       </w:r>
     </w:p>
     <w:p>
       <w:r>
-        <w:t>1. さかな</w:t>
+        <w:t>1. コーヒー</w:t>
         <w:br/>
-        <w:t xml:space="preserve">    2. りんご</w:t>
+        <w:t>2. みず</w:t>
         <w:br/>
-        <w:t xml:space="preserve">    3. ケーキ</w:t>
+        <w:t>3. ビール</w:t>
         <w:br/>
-        <w:t xml:space="preserve">    4. みず</w:t>
+        <w:t>4. おちゃ</w:t>
         <w:br/>
         <w:br/>
-        <w:t>19. もし　1000万円　もらったら、　わたしは　いろいろな　国を（　　　）。</w:t>
+        <w:t>15. 私は先週、新しいカメラを（  　　　　　 ）。</w:t>
       </w:r>
     </w:p>
     <w:p>
       <w:r>
-        <w:t>1. 旅行したがる</w:t>
+        <w:t>1. かった</w:t>
         <w:br/>
-        <w:t xml:space="preserve">    2. 旅行したがっている</w:t>
+        <w:t>2. みた</w:t>
         <w:br/>
-        <w:t xml:space="preserve">    3. 旅行したい</w:t>
+        <w:t>3. つかった</w:t>
         <w:br/>
-        <w:t xml:space="preserve">    4. 旅行したかった</w:t>
+        <w:t>4. もった</w:t>
         <w:br/>
         <w:br/>
-        <w:t>20. 雨が　少ない（　　　）、　やさいが　大きくなりません。</w:t>
+        <w:t>16. この部屋は（  　　　　　 ）広いです。</w:t>
       </w:r>
     </w:p>
     <w:p>
       <w:r>
-        <w:t>1. より</w:t>
+        <w:t>1. とても</w:t>
         <w:br/>
-        <w:t xml:space="preserve">    2. すぎて</w:t>
+        <w:t>2. ぜんぜん</w:t>
         <w:br/>
-        <w:t xml:space="preserve">    3. ため</w:t>
+        <w:t>3. あまり</w:t>
         <w:br/>
-        <w:t xml:space="preserve">    4. けど</w:t>
+        <w:t>4. ちょっと</w:t>
+        <w:br/>
+        <w:br/>
+        <w:t>17. 雨が降ると、傘を（  　　　　　 ）。</w:t>
+      </w:r>
+    </w:p>
+    <w:p>
+      <w:r>
+        <w:t>1. つかいます</w:t>
+        <w:br/>
+        <w:t>2. かいます</w:t>
+        <w:br/>
+        <w:t>3. いります</w:t>
+        <w:br/>
+        <w:t>4. もらいます</w:t>
+        <w:br/>
+        <w:br/>
+        <w:t>18. 友達と一緒に（  　　　　　 ）するのが好きです。</w:t>
+      </w:r>
+    </w:p>
+    <w:p>
+      <w:r>
+        <w:t>1. うた</w:t>
+        <w:br/>
+        <w:t>2. べんきょう</w:t>
+        <w:br/>
+        <w:t>3. りょこう</w:t>
+        <w:br/>
+        <w:t>4. かいもの</w:t>
+        <w:br/>
+        <w:br/>
+        <w:t>19. 今日は一日中（  　　　　　 ）をしていました。</w:t>
+      </w:r>
+    </w:p>
+    <w:p>
+      <w:r>
+        <w:t>1. ねる</w:t>
+        <w:br/>
+        <w:t>2. そうじ</w:t>
+        <w:br/>
+        <w:t>3. もらう</w:t>
+        <w:br/>
+        <w:t>4. やすむ</w:t>
+        <w:br/>
+        <w:br/>
+        <w:t>20. あなたは日本に（  　　　　　 ）ことがありますか。</w:t>
+      </w:r>
+    </w:p>
+    <w:p>
+      <w:r>
+        <w:t>1. くる</w:t>
+        <w:br/>
+        <w:t>2. かえる</w:t>
+        <w:br/>
+        <w:t>3. いく</w:t>
+        <w:br/>
+        <w:t>4. いる</w:t>
         <w:br/>
         <w:br/>
         <w:t>---</w:t>
         <w:br/>
         <w:br/>
-        <w:t>### Answers:</w:t>
+        <w:t>**Answers:**</w:t>
         <w:br/>
-        <w:t>1. 4</w:t>
         <w:br/>
-        <w:t>2. 1</w:t>
+        <w:t>1. 1</w:t>
         <w:br/>
-        <w:t>3. 2</w:t>
+        <w:t>2. 3</w:t>
         <w:br/>
-        <w:t>4. 2</w:t>
+        <w:t>3. 4</w:t>
         <w:br/>
-        <w:t>5. 3</w:t>
+        <w:t>4. 3</w:t>
         <w:br/>
-        <w:t>6. 1</w:t>
+        <w:t>5. 2</w:t>
         <w:br/>
-        <w:t>7. 1</w:t>
+        <w:t>6. 4</w:t>
         <w:br/>
-        <w:t>8. 1</w:t>
+        <w:t>7. 4</w:t>
         <w:br/>
-        <w:t>9. 3</w:t>
+        <w:t>8. 3</w:t>
         <w:br/>
-        <w:t>10. 3</w:t>
+        <w:t>9. 1</w:t>
         <w:br/>
-        <w:t>11. 1</w:t>
+        <w:t>10. 4</w:t>
+        <w:br/>
+        <w:t>11. 2</w:t>
         <w:br/>
         <w:t>12. 1</w:t>
         <w:br/>
-        <w:t>13. 3</w:t>
+        <w:t>13. 1</w:t>
         <w:br/>
         <w:t>14. 2</w:t>
         <w:br/>
-        <w:t>15. 4</w:t>
+        <w:t>15. 1</w:t>
         <w:br/>
-        <w:t>16. 2</w:t>
+        <w:t>16. 1</w:t>
         <w:br/>
-        <w:t>17. 3</w:t>
+        <w:t>17. 1</w:t>
         <w:br/>
-        <w:t>18. 3</w:t>
+        <w:t>18. 4</w:t>
         <w:br/>
-        <w:t>19. 3</w:t>
+        <w:t>19. 2</w:t>
         <w:br/>
         <w:t>20. 3</w:t>
+        <w:br/>
+        <w:br/>
+        <w:t>I hope these questions help your students to improve their understanding of Japanese grammar and vocabulary!</w:t>
       </w:r>
     </w:p>
     <w:sectPr>

--- a/Test1/New Paper/1155159623 Test 1_new_report.docx
+++ b/Test1/New Paper/1155159623 Test 1_new_report.docx
@@ -4,340 +4,427 @@
   <w:body>
     <w:p>
       <w:r>
-        <w:t>Certainly! Here are 20 new practice questions designed to target similar grammar or vocabulary points for JLPT N4 level students:</w:t>
-        <w:br/>
-        <w:br/>
-        <w:t>---</w:t>
-        <w:br/>
-        <w:br/>
-        <w:t>1. 彼は毎朝、（  　　　　　 ）しています。</w:t>
+        <w:t>1. 次の会話に最も適切な言葉を選んでください。</w:t>
       </w:r>
     </w:p>
     <w:p>
       <w:r>
-        <w:t>1. うんどう</w:t>
-        <w:br/>
-        <w:t>2. べんきょう</w:t>
-        <w:br/>
-        <w:t>3. ねむり</w:t>
-        <w:br/>
-        <w:t>4. のみ</w:t>
-        <w:br/>
-        <w:br/>
-        <w:t>2. 私の友達は、（  　　　　　 ）日本へいきます。</w:t>
+        <w:t>山田さんは毎日（   　　）に学校へ行きます。</w:t>
       </w:r>
     </w:p>
     <w:p>
       <w:r>
-        <w:t>1. 今</w:t>
+        <w:t>1. 自転車</w:t>
         <w:br/>
-        <w:t>2. いつ</w:t>
+        <w:t>2. 歩いて</w:t>
         <w:br/>
-        <w:t>3. 来年</w:t>
+        <w:t>3. 飛行機</w:t>
         <w:br/>
-        <w:t>4. どこ</w:t>
+        <w:t>4. 船</w:t>
         <w:br/>
         <w:br/>
-        <w:t>3. 映画を見ながら、（  　　　　　 ）を食べました。</w:t>
+        <w:t>2. （  　　　　　 ）に何を入れますか。</w:t>
       </w:r>
     </w:p>
     <w:p>
       <w:r>
-        <w:t>1. ねこ</w:t>
-        <w:br/>
-        <w:t>2. たべもの</w:t>
-        <w:br/>
-        <w:t>3. いぬ</w:t>
-        <w:br/>
-        <w:t>4. ポップコーン</w:t>
-        <w:br/>
-        <w:br/>
-        <w:t>4. あのレストランの（  　　　　　 ）はとてもおいしいです。</w:t>
+        <w:t>彼は医者に（  　　　　　 ）ことにしました。</w:t>
       </w:r>
     </w:p>
     <w:p>
       <w:r>
-        <w:t>1. ほん</w:t>
+        <w:t>1. 会う</w:t>
         <w:br/>
-        <w:t>2. すいか</w:t>
+        <w:t>2. 会った</w:t>
         <w:br/>
-        <w:t>3. りょうり</w:t>
+        <w:t>3. 会って</w:t>
         <w:br/>
-        <w:t>4. べんとう</w:t>
+        <w:t>4. 会おう</w:t>
         <w:br/>
         <w:br/>
-        <w:t>5. 明日までに、レポートを（  　　　　　 ）ください。</w:t>
+        <w:t>3. 次の文に最も適切な言葉を選んでください。</w:t>
       </w:r>
     </w:p>
     <w:p>
       <w:r>
-        <w:t>1. いれて</w:t>
-        <w:br/>
-        <w:t>2. かいて</w:t>
-        <w:br/>
-        <w:t>3. もって</w:t>
-        <w:br/>
-        <w:t>4. して</w:t>
-        <w:br/>
-        <w:br/>
-        <w:t>6. この電車は、次の駅で（  　　　　　 ）。</w:t>
+        <w:t>試験に（  　　　　　 ）ために、一生懸命勉強しました。</w:t>
       </w:r>
     </w:p>
     <w:p>
       <w:r>
-        <w:t>1. きます</w:t>
+        <w:t>1. 受かる</w:t>
         <w:br/>
-        <w:t>2. おります</w:t>
+        <w:t>2. 受ける</w:t>
         <w:br/>
-        <w:t>3. つきます</w:t>
+        <w:t>3. 受かって</w:t>
         <w:br/>
-        <w:t>4. とまります</w:t>
+        <w:t>4. 受けよう</w:t>
         <w:br/>
         <w:br/>
-        <w:t>7. 友達と（  　　　　　 ）ながらカフェで話しました。</w:t>
+        <w:t>4. （  　　　　　 ）に何を入れますか。</w:t>
       </w:r>
     </w:p>
     <w:p>
       <w:r>
-        <w:t>1. 食べ</w:t>
-        <w:br/>
-        <w:t>2. 歩き</w:t>
-        <w:br/>
-        <w:t>3. 見</w:t>
-        <w:br/>
-        <w:t>4. 飲み</w:t>
-        <w:br/>
-        <w:br/>
-        <w:t>8. 冬になると（  　　　　　 ）になります。</w:t>
+        <w:t>この仕事は（  　　　　　 ）に終わらせてください。</w:t>
       </w:r>
     </w:p>
     <w:p>
       <w:r>
-        <w:t>1. あたたかい</w:t>
+        <w:t>1. 昨日まで</w:t>
         <w:br/>
-        <w:t>2. すずしい</w:t>
+        <w:t>2. 明日まで</w:t>
         <w:br/>
-        <w:t>3. さむい</w:t>
+        <w:t>3. 今日中に</w:t>
         <w:br/>
-        <w:t>4. あつい</w:t>
+        <w:t>4. 来週中に</w:t>
         <w:br/>
         <w:br/>
-        <w:t>9. 彼は（  　　　　　 ）のように速く走ります。</w:t>
+        <w:t>5. 次の文に最も適切な言葉を選んでください。</w:t>
       </w:r>
     </w:p>
     <w:p>
       <w:r>
-        <w:t>1. うま</w:t>
-        <w:br/>
-        <w:t>2. とり</w:t>
-        <w:br/>
-        <w:t>3. さる</w:t>
-        <w:br/>
-        <w:t>4. くも</w:t>
-        <w:br/>
-        <w:br/>
-        <w:t>10. この料理は母（  　　　　　 ）作りました。</w:t>
+        <w:t>彼女は毎日（  　　　　　 ）のが好きです。</w:t>
       </w:r>
     </w:p>
     <w:p>
       <w:r>
-        <w:t>1. から</w:t>
+        <w:t>1. 音楽</w:t>
         <w:br/>
-        <w:t>2. が</w:t>
+        <w:t>2. 音楽を聞く</w:t>
         <w:br/>
-        <w:t>3. で</w:t>
+        <w:t>3. 音楽を聞いた</w:t>
         <w:br/>
-        <w:t>4. に</w:t>
+        <w:t>4. 音楽を聞くの</w:t>
         <w:br/>
         <w:br/>
-        <w:t>11. しずかに（  　　　　　 ）ください。</w:t>
+        <w:t>6. （  　　　　　 ）に何を入れますか。</w:t>
       </w:r>
     </w:p>
     <w:p>
       <w:r>
-        <w:t>1. はなして</w:t>
-        <w:br/>
-        <w:t>2. きいて</w:t>
-        <w:br/>
-        <w:t>3. かいて</w:t>
-        <w:br/>
-        <w:t>4. おしえて</w:t>
-        <w:br/>
-        <w:br/>
-        <w:t>12. 日本語の勉強は（  　　　　　 ）むずかしいです。</w:t>
+        <w:t>彼はこの本を（  　　　　　 ）ことができません。</w:t>
       </w:r>
     </w:p>
     <w:p>
       <w:r>
-        <w:t>1. とても</w:t>
+        <w:t>1. 読む</w:t>
         <w:br/>
-        <w:t>2. すこし</w:t>
+        <w:t>2. 読んで</w:t>
         <w:br/>
-        <w:t>3. ちょっと</w:t>
+        <w:t>3. 読まない</w:t>
         <w:br/>
-        <w:t>4. ゆっくり</w:t>
+        <w:t>4. 読める</w:t>
         <w:br/>
         <w:br/>
-        <w:t>13. この本を（  　　　　　 ）とてもおもしろかったです。</w:t>
+        <w:t>7. 次の文に最も適切な言葉を選んでください。</w:t>
       </w:r>
     </w:p>
     <w:p>
       <w:r>
-        <w:t>1. よんだ</w:t>
-        <w:br/>
-        <w:t>2. かいた</w:t>
-        <w:br/>
-        <w:t>3. かんがえた</w:t>
-        <w:br/>
-        <w:t>4. した</w:t>
-        <w:br/>
-        <w:br/>
-        <w:t>14. 毎日、（  　　　　　 ）を飲むと健康に良いです。</w:t>
+        <w:t>私は毎朝（  　　　　　 ）を飲みます。</w:t>
       </w:r>
     </w:p>
     <w:p>
       <w:r>
-        <w:t>1. コーヒー</w:t>
+        <w:t>1. 牛乳</w:t>
         <w:br/>
-        <w:t>2. みず</w:t>
+        <w:t>2. 水</w:t>
         <w:br/>
-        <w:t>3. ビール</w:t>
+        <w:t>3. コーヒー</w:t>
         <w:br/>
-        <w:t>4. おちゃ</w:t>
+        <w:t>4. 紅茶</w:t>
         <w:br/>
         <w:br/>
-        <w:t>15. 私は先週、新しいカメラを（  　　　　　 ）。</w:t>
+        <w:t>8. （  　　　　　 ）に何を入れますか。</w:t>
       </w:r>
     </w:p>
     <w:p>
       <w:r>
-        <w:t>1. かった</w:t>
-        <w:br/>
-        <w:t>2. みた</w:t>
-        <w:br/>
-        <w:t>3. つかった</w:t>
-        <w:br/>
-        <w:t>4. もった</w:t>
-        <w:br/>
-        <w:br/>
-        <w:t>16. この部屋は（  　　　　　 ）広いです。</w:t>
+        <w:t>彼は仕事を（  　　　　　 ）ために、早く家を出ました。</w:t>
       </w:r>
     </w:p>
     <w:p>
       <w:r>
-        <w:t>1. とても</w:t>
+        <w:t>1. 始める</w:t>
         <w:br/>
-        <w:t>2. ぜんぜん</w:t>
+        <w:t>2. 始めた</w:t>
         <w:br/>
-        <w:t>3. あまり</w:t>
+        <w:t>3. 始めない</w:t>
         <w:br/>
-        <w:t>4. ちょっと</w:t>
+        <w:t>4. 始まる</w:t>
         <w:br/>
         <w:br/>
-        <w:t>17. 雨が降ると、傘を（  　　　　　 ）。</w:t>
+        <w:t>9. 次の文に最も適切な言葉を選んでください。</w:t>
       </w:r>
     </w:p>
     <w:p>
       <w:r>
-        <w:t>1. つかいます</w:t>
-        <w:br/>
-        <w:t>2. かいます</w:t>
-        <w:br/>
-        <w:t>3. いります</w:t>
-        <w:br/>
-        <w:t>4. もらいます</w:t>
-        <w:br/>
-        <w:br/>
-        <w:t>18. 友達と一緒に（  　　　　　 ）するのが好きです。</w:t>
+        <w:t>彼女は（  　　　　　 ）が苦手です。</w:t>
       </w:r>
     </w:p>
     <w:p>
       <w:r>
-        <w:t>1. うた</w:t>
+        <w:t>1. 車</w:t>
         <w:br/>
-        <w:t>2. べんきょう</w:t>
+        <w:t>2. 車を運転する</w:t>
         <w:br/>
-        <w:t>3. りょこう</w:t>
+        <w:t>3. 車を運転した</w:t>
         <w:br/>
-        <w:t>4. かいもの</w:t>
+        <w:t>4. 車を運転するの</w:t>
         <w:br/>
         <w:br/>
-        <w:t>19. 今日は一日中（  　　　　　 ）をしていました。</w:t>
+        <w:t>10. （  　　　　　 ）に何を入れますか。</w:t>
       </w:r>
     </w:p>
     <w:p>
       <w:r>
-        <w:t>1. ねる</w:t>
-        <w:br/>
-        <w:t>2. そうじ</w:t>
-        <w:br/>
-        <w:t>3. もらう</w:t>
-        <w:br/>
-        <w:t>4. やすむ</w:t>
-        <w:br/>
-        <w:br/>
-        <w:t>20. あなたは日本に（  　　　　　 ）ことがありますか。</w:t>
+        <w:t>彼は友達に（  　　　　　 ）ことができませんでした。</w:t>
       </w:r>
     </w:p>
     <w:p>
       <w:r>
-        <w:t>1. くる</w:t>
+        <w:t>1. 会う</w:t>
         <w:br/>
-        <w:t>2. かえる</w:t>
+        <w:t>2. 会って</w:t>
         <w:br/>
-        <w:t>3. いく</w:t>
+        <w:t>3. 会わない</w:t>
         <w:br/>
-        <w:t>4. いる</w:t>
+        <w:t>4. 会える</w:t>
         <w:br/>
         <w:br/>
-        <w:t>---</w:t>
+        <w:t>11. 次の文に最も適切な言葉を選んでください。</w:t>
+      </w:r>
+    </w:p>
+    <w:p>
+      <w:r>
+        <w:t>彼は毎晩（  　　　　　 ）を見ます。</w:t>
+      </w:r>
+    </w:p>
+    <w:p>
+      <w:r>
+        <w:t>1. 映画</w:t>
+        <w:br/>
+        <w:t>2. 映画を見る</w:t>
+        <w:br/>
+        <w:t>3. 映画を見た</w:t>
+        <w:br/>
+        <w:t>4. 映画を見るの</w:t>
         <w:br/>
         <w:br/>
-        <w:t>**Answers:**</w:t>
+        <w:t>12. （  　　　　　 ）に何を入れますか。</w:t>
+      </w:r>
+    </w:p>
+    <w:p>
+      <w:r>
+        <w:t>彼女は英語を（  　　　　　 ）ために、毎日勉強しています。</w:t>
+      </w:r>
+    </w:p>
+    <w:p>
+      <w:r>
+        <w:t>1. 話す</w:t>
+        <w:br/>
+        <w:t>2. 話した</w:t>
+        <w:br/>
+        <w:t>3. 話して</w:t>
+        <w:br/>
+        <w:t>4. 話そう</w:t>
         <w:br/>
         <w:br/>
-        <w:t>1. 1</w:t>
+        <w:t>13. 次の文に最も適切な言葉を選んでください。</w:t>
+      </w:r>
+    </w:p>
+    <w:p>
+      <w:r>
+        <w:t>彼は（  　　　　　 ）が得意です。</w:t>
+      </w:r>
+    </w:p>
+    <w:p>
+      <w:r>
+        <w:t>1. 料理</w:t>
         <w:br/>
-        <w:t>2. 3</w:t>
+        <w:t>2. 料理をする</w:t>
         <w:br/>
-        <w:t>3. 4</w:t>
+        <w:t>3. 料理をした</w:t>
+        <w:br/>
+        <w:t>4. 料理をするの</w:t>
+        <w:br/>
+        <w:br/>
+        <w:t>14. （  　　　　　 ）に何を入れますか。</w:t>
+      </w:r>
+    </w:p>
+    <w:p>
+      <w:r>
+        <w:t>彼は友達と（  　　　　　 ）ことにしました。</w:t>
+      </w:r>
+    </w:p>
+    <w:p>
+      <w:r>
+        <w:t>1. 映画を見に行く</w:t>
+        <w:br/>
+        <w:t>2. 映画を見る</w:t>
+        <w:br/>
+        <w:t>3. 映画を見た</w:t>
+        <w:br/>
+        <w:t>4. 映画を見て</w:t>
+        <w:br/>
+        <w:br/>
+        <w:t>15. 次の文に最も適切な言葉を選んでください。</w:t>
+      </w:r>
+    </w:p>
+    <w:p>
+      <w:r>
+        <w:t>彼女は（  　　　　　 ）が好きです。</w:t>
+      </w:r>
+    </w:p>
+    <w:p>
+      <w:r>
+        <w:t>1. 音楽</w:t>
+        <w:br/>
+        <w:t>2. 音楽を聞く</w:t>
+        <w:br/>
+        <w:t>3. 音楽を聞いた</w:t>
+        <w:br/>
+        <w:t>4. 音楽を聞くの</w:t>
+        <w:br/>
+        <w:br/>
+        <w:t>16. （  　　　　　 ）に何を入れますか。</w:t>
+      </w:r>
+    </w:p>
+    <w:p>
+      <w:r>
+        <w:t>彼は日本語を（  　　　　　 ）ために、毎日練習しています。</w:t>
+      </w:r>
+    </w:p>
+    <w:p>
+      <w:r>
+        <w:t>1. 勉強する</w:t>
+        <w:br/>
+        <w:t>2. 勉強した</w:t>
+        <w:br/>
+        <w:t>3. 勉強して</w:t>
+        <w:br/>
+        <w:t>4. 勉強しよう</w:t>
+        <w:br/>
+        <w:br/>
+        <w:t>17. 次の文に最も適切な言葉を選んでください。</w:t>
+      </w:r>
+    </w:p>
+    <w:p>
+      <w:r>
+        <w:t>彼は（  　　　　　 ）が好きです。</w:t>
+      </w:r>
+    </w:p>
+    <w:p>
+      <w:r>
+        <w:t>1. スポーツ</w:t>
+        <w:br/>
+        <w:t>2. スポーツをする</w:t>
+        <w:br/>
+        <w:t>3. スポーツをした</w:t>
+        <w:br/>
+        <w:t>4. スポーツをするの</w:t>
+        <w:br/>
+        <w:br/>
+        <w:t>18. （  　　　　　 ）に何を入れますか。</w:t>
+      </w:r>
+    </w:p>
+    <w:p>
+      <w:r>
+        <w:t>彼女は友達と（  　　　　　 ）ことにしました。</w:t>
+      </w:r>
+    </w:p>
+    <w:p>
+      <w:r>
+        <w:t>1. 食事をする</w:t>
+        <w:br/>
+        <w:t>2. 食事をした</w:t>
+        <w:br/>
+        <w:t>3. 食事をして</w:t>
+        <w:br/>
+        <w:t>4. 食事をしよう</w:t>
+        <w:br/>
+        <w:br/>
+        <w:t>19. 次の文に最も適切な言葉を選んでください。</w:t>
+      </w:r>
+    </w:p>
+    <w:p>
+      <w:r>
+        <w:t>彼は（  　　　　　 ）が苦手です。</w:t>
+      </w:r>
+    </w:p>
+    <w:p>
+      <w:r>
+        <w:t>1. 英語</w:t>
+        <w:br/>
+        <w:t>2. 英語を話す</w:t>
+        <w:br/>
+        <w:t>3. 英語を話した</w:t>
+        <w:br/>
+        <w:t>4. 英語を話すの</w:t>
+        <w:br/>
+        <w:br/>
+        <w:t>20. （  　　　　　 ）に何を入れますか。</w:t>
+      </w:r>
+    </w:p>
+    <w:p>
+      <w:r>
+        <w:t>彼は毎日（  　　　　　 ）を読んでいます。</w:t>
+      </w:r>
+    </w:p>
+    <w:p>
+      <w:r>
+        <w:t>1. 新聞</w:t>
+        <w:br/>
+        <w:t>2. 本</w:t>
+        <w:br/>
+        <w:t>3. 雑誌</w:t>
+        <w:br/>
+        <w:t>4. 小説</w:t>
+        <w:br/>
+        <w:br/>
+        <w:t>Answers:</w:t>
+        <w:br/>
+        <w:t>1. 2</w:t>
+        <w:br/>
+        <w:t>2. 1</w:t>
+        <w:br/>
+        <w:t>3. 1</w:t>
         <w:br/>
         <w:t>4. 3</w:t>
         <w:br/>
         <w:t>5. 2</w:t>
         <w:br/>
-        <w:t>6. 4</w:t>
+        <w:t>6. 1</w:t>
         <w:br/>
-        <w:t>7. 4</w:t>
+        <w:t>7. 3</w:t>
         <w:br/>
-        <w:t>8. 3</w:t>
+        <w:t>8. 1</w:t>
         <w:br/>
-        <w:t>9. 1</w:t>
+        <w:t>9. 2</w:t>
         <w:br/>
-        <w:t>10. 4</w:t>
+        <w:t>10. 1</w:t>
         <w:br/>
         <w:t>11. 2</w:t>
         <w:br/>
         <w:t>12. 1</w:t>
         <w:br/>
-        <w:t>13. 1</w:t>
+        <w:t>13. 2</w:t>
         <w:br/>
-        <w:t>14. 2</w:t>
+        <w:t>14. 1</w:t>
         <w:br/>
-        <w:t>15. 1</w:t>
+        <w:t>15. 2</w:t>
         <w:br/>
         <w:t>16. 1</w:t>
         <w:br/>
-        <w:t>17. 1</w:t>
+        <w:t>17. 2</w:t>
         <w:br/>
-        <w:t>18. 4</w:t>
+        <w:t>18. 1</w:t>
         <w:br/>
         <w:t>19. 2</w:t>
         <w:br/>
-        <w:t>20. 3</w:t>
-        <w:br/>
-        <w:br/>
-        <w:t>I hope these questions help your students to improve their understanding of Japanese grammar and vocabulary!</w:t>
+        <w:t>20. 1</w:t>
       </w:r>
     </w:p>
     <w:sectPr>

--- a/Test1/New Paper/1155159623 Test 1_new_report.docx
+++ b/Test1/New Paper/1155159623 Test 1_new_report.docx
@@ -4,425 +4,608 @@
   <w:body>
     <w:p>
       <w:r>
-        <w:t>1. 次の会話に最も適切な言葉を選んでください。</w:t>
+        <w:t>Here are 20 new practice questions designed to help students strengthen their understanding of Japanese grammar and vocabulary at the N4 level:</w:t>
+        <w:br/>
+        <w:br/>
+        <w:t>1. ＿＿＿の　ことばは　どう　かきますか。</w:t>
       </w:r>
     </w:p>
     <w:p>
       <w:r>
-        <w:t>山田さんは毎日（   　　）に学校へ行きます。</w:t>
+        <w:t>1・2・3・4から　いちばん　いいものを　ひとつ　えらんで　ください。</w:t>
       </w:r>
     </w:p>
     <w:p>
       <w:r>
-        <w:t>1. 自転車</w:t>
+        <w:t xml:space="preserve">かならず  </w:t>
         <w:br/>
-        <w:t>2. 歩いて</w:t>
-        <w:br/>
-        <w:t>3. 飛行機</w:t>
-        <w:br/>
-        <w:t>4. 船</w:t>
-        <w:br/>
-        <w:br/>
-        <w:t>2. （  　　　　　 ）に何を入れますか。</w:t>
+        <w:t>1　わたしは　かならず　やくそくを　まもります。</w:t>
       </w:r>
     </w:p>
     <w:p>
       <w:r>
-        <w:t>彼は医者に（  　　　　　 ）ことにしました。</w:t>
+        <w:t>2　あの　人は　かならず　おかねを　わすれます。</w:t>
       </w:r>
     </w:p>
     <w:p>
       <w:r>
-        <w:t>1. 会う</w:t>
-        <w:br/>
-        <w:t>2. 会った</w:t>
-        <w:br/>
-        <w:t>3. 会って</w:t>
-        <w:br/>
-        <w:t>4. 会おう</w:t>
-        <w:br/>
-        <w:br/>
-        <w:t>3. 次の文に最も適切な言葉を選んでください。</w:t>
+        <w:t>3　かならず　おすしを　食べました。</w:t>
       </w:r>
     </w:p>
     <w:p>
       <w:r>
-        <w:t>試験に（  　　　　　 ）ために、一生懸命勉強しました。</w:t>
+        <w:t>4　かならず、　やすかった。</w:t>
       </w:r>
     </w:p>
     <w:p>
       <w:r>
-        <w:t>1. 受かる</w:t>
-        <w:br/>
-        <w:t>2. 受ける</w:t>
-        <w:br/>
-        <w:t>3. 受かって</w:t>
-        <w:br/>
-        <w:t>4. 受けよう</w:t>
-        <w:br/>
-        <w:br/>
-        <w:t>4. （  　　　　　 ）に何を入れますか。</w:t>
+        <w:t>2. （　　　　　　）に　何を　入れますか。</w:t>
       </w:r>
     </w:p>
     <w:p>
       <w:r>
-        <w:t>この仕事は（  　　　　　 ）に終わらせてください。</w:t>
+        <w:t>1・2・3・4から　いちばん　いいものを　ひとつ　えらんで　ください。</w:t>
       </w:r>
     </w:p>
     <w:p>
       <w:r>
-        <w:t>1. 昨日まで</w:t>
-        <w:br/>
-        <w:t>2. 明日まで</w:t>
-        <w:br/>
-        <w:t>3. 今日中に</w:t>
-        <w:br/>
-        <w:t>4. 来週中に</w:t>
-        <w:br/>
-        <w:br/>
-        <w:t>5. 次の文に最も適切な言葉を選んでください。</w:t>
+        <w:t>この　くつは　とても　（　　　　　　）です。</w:t>
       </w:r>
     </w:p>
     <w:p>
       <w:r>
-        <w:t>彼女は毎日（  　　　　　 ）のが好きです。</w:t>
+        <w:t xml:space="preserve">1　おいしい  </w:t>
+        <w:br/>
+        <w:t xml:space="preserve">2　かるい  </w:t>
+        <w:br/>
+        <w:t xml:space="preserve">3　ふるい  </w:t>
+        <w:br/>
+        <w:t xml:space="preserve">4　きれい  </w:t>
+        <w:br/>
+        <w:br/>
+        <w:t>3. （　　　　　　）に　何を　入れますか。</w:t>
       </w:r>
     </w:p>
     <w:p>
       <w:r>
-        <w:t>1. 音楽</w:t>
-        <w:br/>
-        <w:t>2. 音楽を聞く</w:t>
-        <w:br/>
-        <w:t>3. 音楽を聞いた</w:t>
-        <w:br/>
-        <w:t>4. 音楽を聞くの</w:t>
-        <w:br/>
-        <w:br/>
-        <w:t>6. （  　　　　　 ）に何を入れますか。</w:t>
+        <w:t>1・2・3・4から　いちばん　いいものを　ひとつ　えらんで　ください。</w:t>
       </w:r>
     </w:p>
     <w:p>
       <w:r>
-        <w:t>彼はこの本を（  　　　　　 ）ことができません。</w:t>
+        <w:t>あつい　ので、　アイスクリームを　（　　　　　　）。</w:t>
       </w:r>
     </w:p>
     <w:p>
       <w:r>
-        <w:t>1. 読む</w:t>
+        <w:t xml:space="preserve">1　買いました  </w:t>
         <w:br/>
-        <w:t>2. 読んで</w:t>
+        <w:t xml:space="preserve">2　買わないです  </w:t>
         <w:br/>
-        <w:t>3. 読まない</w:t>
+        <w:t xml:space="preserve">3　買いたくないです  </w:t>
         <w:br/>
-        <w:t>4. 読める</w:t>
+        <w:t xml:space="preserve">4　買いたいです  </w:t>
         <w:br/>
         <w:br/>
-        <w:t>7. 次の文に最も適切な言葉を選んでください。</w:t>
+        <w:t>4. ＿＿＿の　ことばは　どう　かきますか。</w:t>
       </w:r>
     </w:p>
     <w:p>
       <w:r>
-        <w:t>私は毎朝（  　　　　　 ）を飲みます。</w:t>
+        <w:t>1・2・3・4から　いちばん　いいものを　ひとつ　えらんで　ください。</w:t>
       </w:r>
     </w:p>
     <w:p>
       <w:r>
-        <w:t>1. 牛乳</w:t>
+        <w:t xml:space="preserve">ゆめ  </w:t>
         <w:br/>
-        <w:t>2. 水</w:t>
-        <w:br/>
-        <w:t>3. コーヒー</w:t>
-        <w:br/>
-        <w:t>4. 紅茶</w:t>
-        <w:br/>
-        <w:br/>
-        <w:t>8. （  　　　　　 ）に何を入れますか。</w:t>
+        <w:t>1　ゆめを　見ました。</w:t>
       </w:r>
     </w:p>
     <w:p>
       <w:r>
-        <w:t>彼は仕事を（  　　　　　 ）ために、早く家を出ました。</w:t>
+        <w:t>2　ゆめを　書きました。</w:t>
       </w:r>
     </w:p>
     <w:p>
       <w:r>
-        <w:t>1. 始める</w:t>
-        <w:br/>
-        <w:t>2. 始めた</w:t>
-        <w:br/>
-        <w:t>3. 始めない</w:t>
-        <w:br/>
-        <w:t>4. 始まる</w:t>
-        <w:br/>
-        <w:br/>
-        <w:t>9. 次の文に最も適切な言葉を選んでください。</w:t>
+        <w:t>3　ゆめを　ききました。</w:t>
       </w:r>
     </w:p>
     <w:p>
       <w:r>
-        <w:t>彼女は（  　　　　　 ）が苦手です。</w:t>
+        <w:t>4　ゆめを　読みました。</w:t>
       </w:r>
     </w:p>
     <w:p>
       <w:r>
-        <w:t>1. 車</w:t>
-        <w:br/>
-        <w:t>2. 車を運転する</w:t>
-        <w:br/>
-        <w:t>3. 車を運転した</w:t>
-        <w:br/>
-        <w:t>4. 車を運転するの</w:t>
-        <w:br/>
-        <w:br/>
-        <w:t>10. （  　　　　　 ）に何を入れますか。</w:t>
+        <w:t>5. （　　　　　　）に　何を　入れますか。</w:t>
       </w:r>
     </w:p>
     <w:p>
       <w:r>
-        <w:t>彼は友達に（  　　　　　 ）ことができませんでした。</w:t>
+        <w:t>1・2・3・4から　いちばん　いいものを　ひとつ　えらんで　ください。</w:t>
       </w:r>
     </w:p>
     <w:p>
       <w:r>
-        <w:t>1. 会う</w:t>
-        <w:br/>
-        <w:t>2. 会って</w:t>
-        <w:br/>
-        <w:t>3. 会わない</w:t>
-        <w:br/>
-        <w:t>4. 会える</w:t>
-        <w:br/>
-        <w:br/>
-        <w:t>11. 次の文に最も適切な言葉を選んでください。</w:t>
+        <w:t>はやく　しないと　（　　　　　　）　なりますよ。</w:t>
       </w:r>
     </w:p>
     <w:p>
       <w:r>
-        <w:t>彼は毎晩（  　　　　　 ）を見ます。</w:t>
+        <w:t xml:space="preserve">1　おそく  </w:t>
+        <w:br/>
+        <w:t xml:space="preserve">2　いろいろ  </w:t>
+        <w:br/>
+        <w:t xml:space="preserve">3　べんり  </w:t>
+        <w:br/>
+        <w:t xml:space="preserve">4　たいくつ  </w:t>
+        <w:br/>
+        <w:br/>
+        <w:t>6. ＿＿＿の　ことばは　どう　かきますか。</w:t>
       </w:r>
     </w:p>
     <w:p>
       <w:r>
-        <w:t>1. 映画</w:t>
-        <w:br/>
-        <w:t>2. 映画を見る</w:t>
-        <w:br/>
-        <w:t>3. 映画を見た</w:t>
-        <w:br/>
-        <w:t>4. 映画を見るの</w:t>
-        <w:br/>
-        <w:br/>
-        <w:t>12. （  　　　　　 ）に何を入れますか。</w:t>
+        <w:t>1・2・3・4から　いちばん　いいものを　ひとつ　えらんで　ください。</w:t>
       </w:r>
     </w:p>
     <w:p>
       <w:r>
-        <w:t>彼女は英語を（  　　　　　 ）ために、毎日勉強しています。</w:t>
+        <w:t xml:space="preserve">安心（あんしん）  </w:t>
+        <w:br/>
+        <w:t>1　しんぱいして、　安心しています。</w:t>
       </w:r>
     </w:p>
     <w:p>
       <w:r>
-        <w:t>1. 話す</w:t>
-        <w:br/>
-        <w:t>2. 話した</w:t>
-        <w:br/>
-        <w:t>3. 話して</w:t>
-        <w:br/>
-        <w:t>4. 話そう</w:t>
-        <w:br/>
-        <w:br/>
-        <w:t>13. 次の文に最も適切な言葉を選んでください。</w:t>
+        <w:t>2　あんぜんで、　安心しています。</w:t>
       </w:r>
     </w:p>
     <w:p>
       <w:r>
-        <w:t>彼は（  　　　　　 ）が得意です。</w:t>
+        <w:t>3　安心して、　しんぱいです。</w:t>
       </w:r>
     </w:p>
     <w:p>
       <w:r>
-        <w:t>1. 料理</w:t>
-        <w:br/>
-        <w:t>2. 料理をする</w:t>
-        <w:br/>
-        <w:t>3. 料理をした</w:t>
-        <w:br/>
-        <w:t>4. 料理をするの</w:t>
-        <w:br/>
-        <w:br/>
-        <w:t>14. （  　　　　　 ）に何を入れますか。</w:t>
+        <w:t>4　しんぱいで、　あんぜんです。</w:t>
       </w:r>
     </w:p>
     <w:p>
       <w:r>
-        <w:t>彼は友達と（  　　　　　 ）ことにしました。</w:t>
+        <w:t>7. （　　　　　　）に　何を　入れますか。</w:t>
       </w:r>
     </w:p>
     <w:p>
       <w:r>
-        <w:t>1. 映画を見に行く</w:t>
-        <w:br/>
-        <w:t>2. 映画を見る</w:t>
-        <w:br/>
-        <w:t>3. 映画を見た</w:t>
-        <w:br/>
-        <w:t>4. 映画を見て</w:t>
-        <w:br/>
-        <w:br/>
-        <w:t>15. 次の文に最も適切な言葉を選んでください。</w:t>
+        <w:t>1・2・3・4から　いちばん　いいものを　ひとつ　えらんで　ください。</w:t>
       </w:r>
     </w:p>
     <w:p>
       <w:r>
-        <w:t>彼女は（  　　　　　 ）が好きです。</w:t>
+        <w:t>この　人は　とても　（　　　　　　）　が　いいです。</w:t>
       </w:r>
     </w:p>
     <w:p>
       <w:r>
-        <w:t>1. 音楽</w:t>
+        <w:t xml:space="preserve">1　しんせつ  </w:t>
         <w:br/>
-        <w:t>2. 音楽を聞く</w:t>
+        <w:t xml:space="preserve">2　こまかい  </w:t>
         <w:br/>
-        <w:t>3. 音楽を聞いた</w:t>
+        <w:t xml:space="preserve">3　きょうみ  </w:t>
         <w:br/>
-        <w:t>4. 音楽を聞くの</w:t>
+        <w:t xml:space="preserve">4　どきどき  </w:t>
         <w:br/>
         <w:br/>
-        <w:t>16. （  　　　　　 ）に何を入れますか。</w:t>
+        <w:t>8. ＿＿＿の　ことばは　どう　かきますか。</w:t>
       </w:r>
     </w:p>
     <w:p>
       <w:r>
-        <w:t>彼は日本語を（  　　　　　 ）ために、毎日練習しています。</w:t>
+        <w:t>1・2・3・4から　いちばん　いいものを　ひとつ　えらんで　ください。</w:t>
       </w:r>
     </w:p>
     <w:p>
       <w:r>
-        <w:t>1. 勉強する</w:t>
+        <w:t xml:space="preserve">わすれる  </w:t>
         <w:br/>
-        <w:t>2. 勉強した</w:t>
-        <w:br/>
-        <w:t>3. 勉強して</w:t>
-        <w:br/>
-        <w:t>4. 勉強しよう</w:t>
-        <w:br/>
-        <w:br/>
-        <w:t>17. 次の文に最も適切な言葉を選んでください。</w:t>
+        <w:t>1　彼は　かなしそうに　わすれる。</w:t>
       </w:r>
     </w:p>
     <w:p>
       <w:r>
-        <w:t>彼は（  　　　　　 ）が好きです。</w:t>
+        <w:t>2　わすれて、　しんぱいだ。</w:t>
       </w:r>
     </w:p>
     <w:p>
       <w:r>
-        <w:t>1. スポーツ</w:t>
-        <w:br/>
-        <w:t>2. スポーツをする</w:t>
-        <w:br/>
-        <w:t>3. スポーツをした</w:t>
-        <w:br/>
-        <w:t>4. スポーツをするの</w:t>
-        <w:br/>
-        <w:br/>
-        <w:t>18. （  　　　　　 ）に何を入れますか。</w:t>
+        <w:t>3　わすれない　で　ください。</w:t>
       </w:r>
     </w:p>
     <w:p>
       <w:r>
-        <w:t>彼女は友達と（  　　　　　 ）ことにしました。</w:t>
+        <w:t>4　わすれては　いけない。</w:t>
       </w:r>
     </w:p>
     <w:p>
       <w:r>
-        <w:t>1. 食事をする</w:t>
-        <w:br/>
-        <w:t>2. 食事をした</w:t>
-        <w:br/>
-        <w:t>3. 食事をして</w:t>
-        <w:br/>
-        <w:t>4. 食事をしよう</w:t>
-        <w:br/>
-        <w:br/>
-        <w:t>19. 次の文に最も適切な言葉を選んでください。</w:t>
+        <w:t>9. （　　　　　　）に　何を　入れますか。</w:t>
       </w:r>
     </w:p>
     <w:p>
       <w:r>
-        <w:t>彼は（  　　　　　 ）が苦手です。</w:t>
+        <w:t>1・2・3・4から　いちばん　いいものを　ひとつ　えらんで　ください。</w:t>
       </w:r>
     </w:p>
     <w:p>
       <w:r>
-        <w:t>1. 英語</w:t>
-        <w:br/>
-        <w:t>2. 英語を話す</w:t>
-        <w:br/>
-        <w:t>3. 英語を話した</w:t>
-        <w:br/>
-        <w:t>4. 英語を話すの</w:t>
-        <w:br/>
-        <w:br/>
-        <w:t>20. （  　　　　　 ）に何を入れますか。</w:t>
+        <w:t>ぼうしを　（　　　　　　）、　外に　行きました。</w:t>
       </w:r>
     </w:p>
     <w:p>
       <w:r>
-        <w:t>彼は毎日（  　　　　　 ）を読んでいます。</w:t>
+        <w:t xml:space="preserve">1　かぶらず  </w:t>
+        <w:br/>
+        <w:t xml:space="preserve">2　かぶって  </w:t>
+        <w:br/>
+        <w:t xml:space="preserve">3　かぶった  </w:t>
+        <w:br/>
+        <w:t xml:space="preserve">4　かぶる  </w:t>
+        <w:br/>
+        <w:br/>
+        <w:t>10. ＿＿＿の　ことばは　どう　かきますか。</w:t>
       </w:r>
     </w:p>
     <w:p>
       <w:r>
-        <w:t>1. 新聞</w:t>
+        <w:t>1・2・3・4から　いちばん　いいものを　ひとつ　えらんで　ください。</w:t>
+      </w:r>
+    </w:p>
+    <w:p>
+      <w:r>
+        <w:t xml:space="preserve">へんじ  </w:t>
         <w:br/>
-        <w:t>2. 本</w:t>
+        <w:t>1　おへんじを　えらびます。</w:t>
+      </w:r>
+    </w:p>
+    <w:p>
+      <w:r>
+        <w:t>2　おへんじを　します。</w:t>
+      </w:r>
+    </w:p>
+    <w:p>
+      <w:r>
+        <w:t>3　おへんじを　たべます。</w:t>
+      </w:r>
+    </w:p>
+    <w:p>
+      <w:r>
+        <w:t>4　おへんじを　かみます。</w:t>
+      </w:r>
+    </w:p>
+    <w:p>
+      <w:r>
+        <w:t>11. （　　　　　　）に　何を　入れますか。</w:t>
+      </w:r>
+    </w:p>
+    <w:p>
+      <w:r>
+        <w:t>1・2・3・4から　いちばん　いいものを　ひとつ　えらんで　ください。</w:t>
+      </w:r>
+    </w:p>
+    <w:p>
+      <w:r>
+        <w:t>しけんの　ことを　（　　　　　　）　かんがえて　ください。</w:t>
+      </w:r>
+    </w:p>
+    <w:p>
+      <w:r>
+        <w:t xml:space="preserve">1　まえに  </w:t>
         <w:br/>
-        <w:t>3. 雑誌</w:t>
+        <w:t xml:space="preserve">2　あとで  </w:t>
         <w:br/>
-        <w:t>4. 小説</w:t>
+        <w:t xml:space="preserve">3　いちど  </w:t>
+        <w:br/>
+        <w:t xml:space="preserve">4　やっと  </w:t>
         <w:br/>
         <w:br/>
-        <w:t>Answers:</w:t>
+        <w:t>12. ＿＿＿の　ことばは　どう　かきますか。</w:t>
+      </w:r>
+    </w:p>
+    <w:p>
+      <w:r>
+        <w:t>1・2・3・4から　いちばん　いいものを　ひとつ　えらんで　ください。</w:t>
+      </w:r>
+    </w:p>
+    <w:p>
+      <w:r>
+        <w:t xml:space="preserve">つづける  </w:t>
         <w:br/>
-        <w:t>1. 2</w:t>
+        <w:t>1　つづけて、　べんきょうします。</w:t>
+      </w:r>
+    </w:p>
+    <w:p>
+      <w:r>
+        <w:t>2　つづけないで、　やめます。</w:t>
+      </w:r>
+    </w:p>
+    <w:p>
+      <w:r>
+        <w:t>3　つづける　ために、　あそびます。</w:t>
+      </w:r>
+    </w:p>
+    <w:p>
+      <w:r>
+        <w:t>4　つづけた　あと、　ねます。</w:t>
+      </w:r>
+    </w:p>
+    <w:p>
+      <w:r>
+        <w:t>13. （　　　　　　）に　何を　入れますか。</w:t>
+      </w:r>
+    </w:p>
+    <w:p>
+      <w:r>
+        <w:t>1・2・3・4から　いちばん　いいものを　ひとつ　えらんで　ください。</w:t>
+      </w:r>
+    </w:p>
+    <w:p>
+      <w:r>
+        <w:t>やすく　して　ほしい　（　　　　　　）。</w:t>
+      </w:r>
+    </w:p>
+    <w:p>
+      <w:r>
+        <w:t xml:space="preserve">1　かもしれません  </w:t>
         <w:br/>
-        <w:t>2. 1</w:t>
+        <w:t xml:space="preserve">2　と　思います  </w:t>
         <w:br/>
-        <w:t>3. 1</w:t>
+        <w:t xml:space="preserve">3　からです  </w:t>
         <w:br/>
-        <w:t>4. 3</w:t>
+        <w:t xml:space="preserve">4　のでしょう  </w:t>
         <w:br/>
-        <w:t>5. 2</w:t>
         <w:br/>
-        <w:t>6. 1</w:t>
+        <w:t>14. ＿＿＿の　ことばは　どう　かきますか。</w:t>
+      </w:r>
+    </w:p>
+    <w:p>
+      <w:r>
+        <w:t>1・2・3・4から　いちばん　いいものを　ひとつ　えらんで　ください。</w:t>
+      </w:r>
+    </w:p>
+    <w:p>
+      <w:r>
+        <w:t xml:space="preserve">しゅみ  </w:t>
         <w:br/>
-        <w:t>7. 3</w:t>
+        <w:t>1　父の　しゅみは　しゃしんです。</w:t>
+      </w:r>
+    </w:p>
+    <w:p>
+      <w:r>
+        <w:t>2　しゅみは　おいしいです。</w:t>
+      </w:r>
+    </w:p>
+    <w:p>
+      <w:r>
+        <w:t>3　しゅみが　ありますか。</w:t>
+      </w:r>
+    </w:p>
+    <w:p>
+      <w:r>
+        <w:t>4　しゅみを　食べます。</w:t>
+      </w:r>
+    </w:p>
+    <w:p>
+      <w:r>
+        <w:t>15. （　　　　　　）に　何を　入れますか。</w:t>
+      </w:r>
+    </w:p>
+    <w:p>
+      <w:r>
+        <w:t>1・2・3・4から　いちばん　いいものを　ひとつ　えらんで　ください。</w:t>
+      </w:r>
+    </w:p>
+    <w:p>
+      <w:r>
+        <w:t>この　問題は　（　　　　　　）　わかりません。</w:t>
+      </w:r>
+    </w:p>
+    <w:p>
+      <w:r>
+        <w:t xml:space="preserve">1　どうしても  </w:t>
         <w:br/>
-        <w:t>8. 1</w:t>
+        <w:t xml:space="preserve">2　すぐに  </w:t>
         <w:br/>
-        <w:t>9. 2</w:t>
+        <w:t xml:space="preserve">3　とても  </w:t>
         <w:br/>
-        <w:t>10. 1</w:t>
+        <w:t xml:space="preserve">4　いつも  </w:t>
         <w:br/>
-        <w:t>11. 2</w:t>
         <w:br/>
-        <w:t>12. 1</w:t>
+        <w:t>16. ＿＿＿の　ことばは　どう　かきますか。</w:t>
+      </w:r>
+    </w:p>
+    <w:p>
+      <w:r>
+        <w:t>1・2・3・4から　いちばん　いいものを　ひとつ　えらんで　ください。</w:t>
+      </w:r>
+    </w:p>
+    <w:p>
+      <w:r>
+        <w:t xml:space="preserve">あぶない  </w:t>
         <w:br/>
-        <w:t>13. 2</w:t>
+        <w:t>1　あぶないから、　きをつけてください。</w:t>
+      </w:r>
+    </w:p>
+    <w:p>
+      <w:r>
+        <w:t>2　あぶないで、　たのしいです。</w:t>
+      </w:r>
+    </w:p>
+    <w:p>
+      <w:r>
+        <w:t>3　あぶないけど、　安心です。</w:t>
+      </w:r>
+    </w:p>
+    <w:p>
+      <w:r>
+        <w:t>4　あぶないので、　しんせつです。</w:t>
+      </w:r>
+    </w:p>
+    <w:p>
+      <w:r>
+        <w:t>17. （　　　　　　）に　何を　入れますか。</w:t>
+      </w:r>
+    </w:p>
+    <w:p>
+      <w:r>
+        <w:t>1・2・3・4から　いちばん　いいものを　ひとつ　えらんで　ください。</w:t>
+      </w:r>
+    </w:p>
+    <w:p>
+      <w:r>
+        <w:t>あの　さかなは　（　　　　　　）　おおきいですよ。</w:t>
+      </w:r>
+    </w:p>
+    <w:p>
+      <w:r>
+        <w:t xml:space="preserve">1　ずっと  </w:t>
         <w:br/>
-        <w:t>14. 1</w:t>
+        <w:t xml:space="preserve">2　すこし  </w:t>
         <w:br/>
-        <w:t>15. 2</w:t>
+        <w:t xml:space="preserve">3　やっと  </w:t>
         <w:br/>
-        <w:t>16. 1</w:t>
+        <w:t xml:space="preserve">4　すぎて  </w:t>
         <w:br/>
-        <w:t>17. 2</w:t>
         <w:br/>
-        <w:t>18. 1</w:t>
+        <w:t>18. ＿＿＿の　ことばは　どう　かきますか。</w:t>
+      </w:r>
+    </w:p>
+    <w:p>
+      <w:r>
+        <w:t>1・2・3・4から　いちばん　いいものを　ひとつ　えらんで　ください。</w:t>
+      </w:r>
+    </w:p>
+    <w:p>
+      <w:r>
+        <w:t xml:space="preserve">つかれる  </w:t>
         <w:br/>
-        <w:t>19. 2</w:t>
+        <w:t>1　つかれて、　ねました。</w:t>
+      </w:r>
+    </w:p>
+    <w:p>
+      <w:r>
+        <w:t>2　つかれて、　うれしいです。</w:t>
+      </w:r>
+    </w:p>
+    <w:p>
+      <w:r>
+        <w:t>3　つかれるので、　しあわせです。</w:t>
+      </w:r>
+    </w:p>
+    <w:p>
+      <w:r>
+        <w:t>4　つかれると、　げんきです。</w:t>
+      </w:r>
+    </w:p>
+    <w:p>
+      <w:r>
+        <w:t>19. （　　　　　　）に　何を　入れますか。</w:t>
+      </w:r>
+    </w:p>
+    <w:p>
+      <w:r>
+        <w:t>1・2・3・4から　いちばん　いいものを　ひとつ　えらんで　ください。</w:t>
+      </w:r>
+    </w:p>
+    <w:p>
+      <w:r>
+        <w:t>あしたの　てんきは　あめ（　　　　　　）　でしょう。</w:t>
+      </w:r>
+    </w:p>
+    <w:p>
+      <w:r>
+        <w:t xml:space="preserve">1　の  </w:t>
+        <w:br/>
+        <w:t xml:space="preserve">2　が  </w:t>
+        <w:br/>
+        <w:t xml:space="preserve">3　で  </w:t>
+        <w:br/>
+        <w:t xml:space="preserve">4　に  </w:t>
+        <w:br/>
+        <w:br/>
+        <w:t>20. ＿＿＿の　ことばは　どう　かきますか。</w:t>
+      </w:r>
+    </w:p>
+    <w:p>
+      <w:r>
+        <w:t>1・2・3・4から　いちばん　いいものを　ひとつ　えらんで　ください。</w:t>
+      </w:r>
+    </w:p>
+    <w:p>
+      <w:r>
+        <w:t xml:space="preserve">さがす  </w:t>
+        <w:br/>
+        <w:t>1　かれは　さがして、　みつける。</w:t>
+      </w:r>
+    </w:p>
+    <w:p>
+      <w:r>
+        <w:t>2　かれは　みつけて、　さがした。</w:t>
+      </w:r>
+    </w:p>
+    <w:p>
+      <w:r>
+        <w:t>3　かれは　さがさない。</w:t>
+      </w:r>
+    </w:p>
+    <w:p>
+      <w:r>
+        <w:t>4　かれは　さがすけど、　みつけない。</w:t>
+      </w:r>
+    </w:p>
+    <w:p>
+      <w:r>
+        <w:t xml:space="preserve">**Answers:**  </w:t>
+        <w:br/>
+        <w:t xml:space="preserve">1. 1  </w:t>
+        <w:br/>
+        <w:t xml:space="preserve">2. 2  </w:t>
+        <w:br/>
+        <w:t xml:space="preserve">3. 4  </w:t>
+        <w:br/>
+        <w:t xml:space="preserve">4. 1  </w:t>
+        <w:br/>
+        <w:t xml:space="preserve">5. 1  </w:t>
+        <w:br/>
+        <w:t xml:space="preserve">6. 2  </w:t>
+        <w:br/>
+        <w:t xml:space="preserve">7. 1  </w:t>
+        <w:br/>
+        <w:t xml:space="preserve">8. 4  </w:t>
+        <w:br/>
+        <w:t xml:space="preserve">9. 2  </w:t>
+        <w:br/>
+        <w:t xml:space="preserve">10. 2  </w:t>
+        <w:br/>
+        <w:t xml:space="preserve">11. 1  </w:t>
+        <w:br/>
+        <w:t xml:space="preserve">12. 1  </w:t>
+        <w:br/>
+        <w:t xml:space="preserve">13. 2  </w:t>
+        <w:br/>
+        <w:t xml:space="preserve">14. 1  </w:t>
+        <w:br/>
+        <w:t xml:space="preserve">15. 1  </w:t>
+        <w:br/>
+        <w:t xml:space="preserve">16. 1  </w:t>
+        <w:br/>
+        <w:t xml:space="preserve">17. 1  </w:t>
+        <w:br/>
+        <w:t xml:space="preserve">18. 1  </w:t>
+        <w:br/>
+        <w:t xml:space="preserve">19. 3  </w:t>
         <w:br/>
         <w:t>20. 1</w:t>
       </w:r>
